--- a/spa/docx/30.content.docx
+++ b/spa/docx/30.content.docx
@@ -11,6 +11,15 @@
         <w:pStyle w:val="Heading2"/>
       </w:pPr>
       <w:r>
+        <w:t>Resource: Notas de Estudio (Biblica)</w:t>
+      </w:r>
+      <w:r/>
+    </w:p>
+    <w:p>
+      <w:pPr>
+        <w:pStyle w:val="Heading2"/>
+      </w:pPr>
+      <w:r>
         <w:t>License Information</w:t>
       </w:r>
       <w:r/>
@@ -21,7 +30,7 @@
         <w:rPr>
           <w:b/>
         </w:rPr>
-        <w:t>Study Notes (Biblica)</w:t>
+        <w:t>Notas de Estudio (Biblica)</w:t>
       </w:r>
       <w:r>
         <w:t xml:space="preserve"> (Spanish) is based on</w:t>
@@ -74,7 +83,7 @@
         <w:pStyle w:val="Heading1"/>
       </w:pPr>
       <w:r>
-        <w:t>Study Notes (Biblica)</w:t>
+        <w:t>Notas de Estudio (Biblica)</w:t>
       </w:r>
     </w:p>
     <w:p>
@@ -103,254 +112,302 @@
         <w:pStyle w:val="Heading2"/>
       </w:pPr>
       <w:r>
-        <w:t>Amós 1:1–2:16</w:t>
+        <w:t>AMO</w:t>
       </w:r>
       <w:r/>
     </w:p>
     <w:p>
       <w:r/>
       <w:r>
-        <w:t>Amos</w:t>
-      </w:r>
-      <w:r>
-        <w:t xml:space="preserve"> habló </w:t>
-      </w:r>
-      <w:r>
-        <w:t>mensajes de juicio</w:t>
-      </w:r>
-      <w:r>
-        <w:t xml:space="preserve"> sobre las naciones alrededor del </w:t>
-      </w:r>
-      <w:r>
-        <w:t>reino del norte</w:t>
-      </w:r>
-      <w:r>
-        <w:t xml:space="preserve">. Los mensajes fueron registrados como </w:t>
-      </w:r>
-      <w:r>
-        <w:t>poemas</w:t>
-      </w:r>
-      <w:r>
-        <w:t xml:space="preserve">. Eran sobre los </w:t>
-      </w:r>
-      <w:r>
-        <w:t>Arameos</w:t>
-      </w:r>
-      <w:r>
-        <w:t xml:space="preserve"> de </w:t>
-      </w:r>
-      <w:r>
-        <w:t>Damasco</w:t>
-      </w:r>
-      <w:r>
-        <w:t xml:space="preserve">, los </w:t>
-      </w:r>
-      <w:r>
-        <w:t>Filisteos</w:t>
-      </w:r>
-      <w:r>
-        <w:t xml:space="preserve"> y la gente de </w:t>
-      </w:r>
-      <w:r>
-        <w:t>Tiro</w:t>
-      </w:r>
-      <w:r>
-        <w:t xml:space="preserve">. Eran sobre los </w:t>
-      </w:r>
-      <w:r>
-        <w:t>Edomitas</w:t>
-      </w:r>
-      <w:r>
-        <w:t xml:space="preserve">, </w:t>
-      </w:r>
-      <w:r>
-        <w:t>Amonitas</w:t>
-      </w:r>
-      <w:r>
-        <w:t xml:space="preserve">, </w:t>
-      </w:r>
-      <w:r>
-        <w:t>Moabitas</w:t>
-      </w:r>
-      <w:r>
-        <w:t xml:space="preserve"> y la gente del </w:t>
-      </w:r>
-      <w:r>
-        <w:t>reino del sur</w:t>
-      </w:r>
-      <w:r>
-        <w:t xml:space="preserve">. Las tierras de estos grupos de personas estaban ubicadas en un círculo. El reino del norte estaba en el centro de este círculo. Amos luego habló sobre </w:t>
-      </w:r>
-      <w:r>
-        <w:t>Dios</w:t>
-      </w:r>
-      <w:r>
-        <w:t xml:space="preserve"> trayendo </w:t>
-      </w:r>
-      <w:r>
-        <w:t>juicio</w:t>
-      </w:r>
-      <w:r>
-        <w:t xml:space="preserve"> contra el reino del norte también.</w:t>
-      </w:r>
+        <w:rPr>
+          <w:i/>
+        </w:rPr>
+        <w:t>Amós 1:1–2:16, Amós 3:1–6:14, Amós 7:1–9:15</w:t>
+      </w:r>
+    </w:p>
+    <w:p>
       <w:r/>
+      <w:r>
+        <w:t xml:space="preserve"> </w:t>
+      </w:r>
       <w:r/>
       <w:r/>
     </w:p>
     <w:p>
       <w:pPr>
+        <w:sectPr>
+          <w:footnotePr>
+            <w:numRestart w:val="eachSect"/>
+          </w:footnotePr>
+          <w:type w:val="continuous"/>
+          <w:pgSz w:w="12240" w:h="15840" w:code="1"/>
+          <w:pgMar w:top="1440" w:right="1440" w:bottom="1440" w:left="1440" w:header="504" w:footer="504" w:gutter="0"/>
+          <w:cols w:space="708"/>
+          <w:titlePg/>
+          <w:docGrid w:linePitch="360"/>
+        </w:sectPr>
+      </w:pPr>
+    </w:p>
+    <w:p>
+      <w:r/>
+    </w:p>
+    <w:p>
+      <w:pPr>
         <w:pStyle w:val="Heading2"/>
       </w:pPr>
       <w:r>
-        <w:t>Amós 3:1–6:14</w:t>
+        <w:t>Amós 1:1–2:16</w:t>
       </w:r>
       <w:r/>
     </w:p>
     <w:p>
       <w:r/>
       <w:r>
-        <w:t xml:space="preserve">Las personas y los líderes del reino del norte trataban mal a la gente. Este fue el principal </w:t>
-      </w:r>
-      <w:r>
-        <w:t>pecado</w:t>
-      </w:r>
-      <w:r>
-        <w:t xml:space="preserve"> del que habló Amós. Tratar mal a la gente era muy común mientras el rey Jeroboam II gobernaba el reino del norte. Este </w:t>
-      </w:r>
-      <w:r>
-        <w:t>rey</w:t>
-      </w:r>
-      <w:r>
-        <w:t xml:space="preserve"> gobernó muchos años después de que el primer rey </w:t>
-      </w:r>
-      <w:r>
-        <w:t>Jeroboam</w:t>
-      </w:r>
-      <w:r>
-        <w:t xml:space="preserve"> gobernara. En la época de Amós, el ejército de Jeroboam había ganado muchas victorias sobre las naciones a su alrededor. El reino del norte había crecido mucho y muchas personas se habían vuelto ricas. También se habían llenado de orgullo. Trataban mal a la gente de muchas maneras. Impedían que los </w:t>
-      </w:r>
-      <w:r>
-        <w:t>profetas</w:t>
-      </w:r>
-      <w:r>
-        <w:t xml:space="preserve"> compartieran los mensajes de Dios. Impedían que los </w:t>
-      </w:r>
-      <w:r>
-        <w:t>nazareos</w:t>
-      </w:r>
-      <w:r>
-        <w:t xml:space="preserve"> cumplieran sus promesas a Dios. Los hombres cometían pecados sexuales con y contra las niñas. Las personas y los líderes robaban cosas. Acumulaban más y más cosas para sí mismos. Hacían esto a pesar de que algunas personas no tenían suficiente. Los ricos se aprovechaban de las </w:t>
-      </w:r>
-      <w:r>
-        <w:t>personas necesitadas</w:t>
-      </w:r>
-      <w:r>
-        <w:t xml:space="preserve">. Cobraban precios injustos que los pobres no podían pagar. Luego convertían a los pobres en </w:t>
-      </w:r>
-      <w:r>
-        <w:t>esclavos</w:t>
-      </w:r>
-      <w:r>
-        <w:t xml:space="preserve"> cuando no podían pagar sus deudas. Los ricos no permitían que los pobres tuvieran sus derechos en el tribunal. Les importaba ser ricos y cómodos. No les importaba la justicia ni hacer el bien a los demás. Esto demostraba que no adoraban ni obedecían a Dios con todo su </w:t>
-      </w:r>
-      <w:r>
-        <w:t>corazón</w:t>
-      </w:r>
-      <w:r>
-        <w:t xml:space="preserve">. Pretendían adorar a Dios. Ofrecían algunos de los </w:t>
-      </w:r>
-      <w:r>
-        <w:t>sacrificios</w:t>
-      </w:r>
-      <w:r>
-        <w:t xml:space="preserve"> y ofrendas mencionados en la </w:t>
-      </w:r>
-      <w:r>
-        <w:t>Ley de Moisés</w:t>
-      </w:r>
-      <w:r>
-        <w:t xml:space="preserve">. Celebraban algunas de las </w:t>
-      </w:r>
-      <w:r>
-        <w:t>fiestas</w:t>
-      </w:r>
-      <w:r>
-        <w:t xml:space="preserve"> descritas en el </w:t>
-      </w:r>
-      <w:r>
-        <w:t>pacto del Monte Sinaí</w:t>
-      </w:r>
-      <w:r>
-        <w:t xml:space="preserve">. Pero no seguían las reglas de Dios sobre cómo tratar a los demás. La ley principal sobre eso estaba registrada en Levítico 19:18. Decía que </w:t>
-      </w:r>
-      <w:r>
-        <w:t>el pueblo de Dios</w:t>
-      </w:r>
-      <w:r>
-        <w:t xml:space="preserve"> debía amar a sus </w:t>
-      </w:r>
-      <w:r>
-        <w:t>vecinos</w:t>
-      </w:r>
-      <w:r>
-        <w:t xml:space="preserve"> como se amaban a sí mismos. Y las personas y los líderes del reino del norte no </w:t>
-      </w:r>
-      <w:r>
-        <w:t>adoraban solo a Dios</w:t>
-      </w:r>
-      <w:r>
-        <w:t xml:space="preserve">. Adoraban estatuas de </w:t>
-      </w:r>
-      <w:r>
-        <w:t>becerros de metal</w:t>
-      </w:r>
-      <w:r>
-        <w:t xml:space="preserve"> en </w:t>
-      </w:r>
-      <w:r>
-        <w:t>altares</w:t>
-      </w:r>
-      <w:r>
-        <w:t xml:space="preserve"> en la ciudad de </w:t>
-      </w:r>
-      <w:r>
-        <w:t>Betel</w:t>
-      </w:r>
-      <w:r>
-        <w:t xml:space="preserve">. Las personas y los líderes también adoraban a </w:t>
-      </w:r>
-      <w:r>
-        <w:t>Baal</w:t>
-      </w:r>
-      <w:r>
-        <w:t xml:space="preserve"> en un templo en </w:t>
-      </w:r>
-      <w:r>
-        <w:t>Samaria</w:t>
-      </w:r>
-      <w:r>
-        <w:t xml:space="preserve">. Dios había permitido que algunas de las </w:t>
-      </w:r>
-      <w:r>
-        <w:t>maldiciones del pacto</w:t>
-      </w:r>
-      <w:r>
-        <w:t xml:space="preserve"> llegaran al reino del norte. Hizo esto para advertirles que se apartaran de sus pecados. Dios quería que su pueblo tratara a los demás con justicia y que hicieran lo correcto. Pero la gente se negó a </w:t>
-      </w:r>
-      <w:r>
-        <w:t>arrepentirse</w:t>
-      </w:r>
-      <w:r>
-        <w:t xml:space="preserve"> y volver a Dios. Esto hizo que Dios se enojara mucho. Amós describió </w:t>
-      </w:r>
-      <w:r>
-        <w:t>la ira de Dios</w:t>
-      </w:r>
-      <w:r>
-        <w:t xml:space="preserve"> como el fuerte rugido de un león.</w:t>
+        <w:t>Amos</w:t>
+      </w:r>
+      <w:r>
+        <w:t xml:space="preserve"> habló </w:t>
+      </w:r>
+      <w:r>
+        <w:t>mensajes de juicio</w:t>
+      </w:r>
+      <w:r>
+        <w:t xml:space="preserve"> sobre las naciones alrededor del </w:t>
+      </w:r>
+      <w:r>
+        <w:t>reino del norte</w:t>
+      </w:r>
+      <w:r>
+        <w:t xml:space="preserve">. Los mensajes fueron registrados como </w:t>
+      </w:r>
+      <w:r>
+        <w:t>poemas</w:t>
+      </w:r>
+      <w:r>
+        <w:t xml:space="preserve">. Eran sobre los </w:t>
+      </w:r>
+      <w:r>
+        <w:t>Arameos</w:t>
+      </w:r>
+      <w:r>
+        <w:t xml:space="preserve"> de </w:t>
+      </w:r>
+      <w:r>
+        <w:t>Damasco</w:t>
+      </w:r>
+      <w:r>
+        <w:t xml:space="preserve">, los </w:t>
+      </w:r>
+      <w:r>
+        <w:t>Filisteos</w:t>
+      </w:r>
+      <w:r>
+        <w:t xml:space="preserve"> y la gente de </w:t>
+      </w:r>
+      <w:r>
+        <w:t>Tiro</w:t>
+      </w:r>
+      <w:r>
+        <w:t xml:space="preserve">. Eran sobre los </w:t>
+      </w:r>
+      <w:r>
+        <w:t>Edomitas</w:t>
+      </w:r>
+      <w:r>
+        <w:t xml:space="preserve">, </w:t>
+      </w:r>
+      <w:r>
+        <w:t>Amonitas</w:t>
+      </w:r>
+      <w:r>
+        <w:t xml:space="preserve">, </w:t>
+      </w:r>
+      <w:r>
+        <w:t>Moabitas</w:t>
+      </w:r>
+      <w:r>
+        <w:t xml:space="preserve"> y la gente del </w:t>
+      </w:r>
+      <w:r>
+        <w:t>reino del sur</w:t>
+      </w:r>
+      <w:r>
+        <w:t xml:space="preserve">. Las tierras de estos grupos de personas estaban ubicadas en un círculo. El reino del norte estaba en el centro de este círculo. Amos luego habló sobre </w:t>
+      </w:r>
+      <w:r>
+        <w:t>Dios</w:t>
+      </w:r>
+      <w:r>
+        <w:t xml:space="preserve"> trayendo </w:t>
+      </w:r>
+      <w:r>
+        <w:t>juicio</w:t>
+      </w:r>
+      <w:r>
+        <w:t xml:space="preserve"> contra el reino del norte también.</w:t>
       </w:r>
       <w:r/>
       <w:r/>
+    </w:p>
+    <w:p>
+      <w:r/>
+    </w:p>
+    <w:p>
+      <w:pPr>
+        <w:pStyle w:val="Heading2"/>
+      </w:pPr>
+      <w:r>
+        <w:t>Amós 3:1–6:14</w:t>
+      </w:r>
+      <w:r/>
+    </w:p>
+    <w:p>
+      <w:r/>
+      <w:r>
+        <w:t xml:space="preserve">Las personas y los líderes del reino del norte trataban mal a la gente. Este fue el principal </w:t>
+      </w:r>
+      <w:r>
+        <w:t>pecado</w:t>
+      </w:r>
+      <w:r>
+        <w:t xml:space="preserve"> del que habló Amós. Tratar mal a la gente era muy común mientras el rey Jeroboam II gobernaba el reino del norte. Este </w:t>
+      </w:r>
+      <w:r>
+        <w:t>rey</w:t>
+      </w:r>
+      <w:r>
+        <w:t xml:space="preserve"> gobernó muchos años después de que el primer rey </w:t>
+      </w:r>
+      <w:r>
+        <w:t>Jeroboam</w:t>
+      </w:r>
+      <w:r>
+        <w:t xml:space="preserve"> gobernara. En la época de Amós, el ejército de Jeroboam había ganado muchas victorias sobre las naciones a su alrededor. El reino del norte había crecido mucho y muchas personas se habían vuelto ricas. También se habían llenado de orgullo. Trataban mal a la gente de muchas maneras. Impedían que los </w:t>
+      </w:r>
+      <w:r>
+        <w:t>profetas</w:t>
+      </w:r>
+      <w:r>
+        <w:t xml:space="preserve"> compartieran los mensajes de Dios. Impedían que los </w:t>
+      </w:r>
+      <w:r>
+        <w:t>nazareos</w:t>
+      </w:r>
+      <w:r>
+        <w:t xml:space="preserve"> cumplieran sus promesas a Dios. Los hombres cometían pecados sexuales con y contra las niñas. Las personas y los líderes robaban cosas. Acumulaban más y más cosas para sí mismos. Hacían esto a pesar de que algunas personas no tenían suficiente. Los ricos se aprovechaban de las </w:t>
+      </w:r>
+      <w:r>
+        <w:t>personas necesitadas</w:t>
+      </w:r>
+      <w:r>
+        <w:t xml:space="preserve">. Cobraban precios injustos que los pobres no podían pagar. Luego convertían a los pobres en </w:t>
+      </w:r>
+      <w:r>
+        <w:t>esclavos</w:t>
+      </w:r>
+      <w:r>
+        <w:t xml:space="preserve"> cuando no podían pagar sus deudas. Los ricos no permitían que los pobres tuvieran sus derechos en el tribunal. Les importaba ser ricos y cómodos. No les importaba la justicia ni hacer el bien a los demás. Esto demostraba que no adoraban ni obedecían a Dios con todo su </w:t>
+      </w:r>
+      <w:r>
+        <w:t>corazón</w:t>
+      </w:r>
+      <w:r>
+        <w:t xml:space="preserve">. Pretendían adorar a Dios. Ofrecían algunos de los </w:t>
+      </w:r>
+      <w:r>
+        <w:t>sacrificios</w:t>
+      </w:r>
+      <w:r>
+        <w:t xml:space="preserve"> y ofrendas mencionados en la </w:t>
+      </w:r>
+      <w:r>
+        <w:t>Ley de Moisés</w:t>
+      </w:r>
+      <w:r>
+        <w:t xml:space="preserve">. Celebraban algunas de las </w:t>
+      </w:r>
+      <w:r>
+        <w:t>fiestas</w:t>
+      </w:r>
+      <w:r>
+        <w:t xml:space="preserve"> descritas en el </w:t>
+      </w:r>
+      <w:r>
+        <w:t>pacto del Monte Sinaí</w:t>
+      </w:r>
+      <w:r>
+        <w:t xml:space="preserve">. Pero no seguían las reglas de Dios sobre cómo tratar a los demás. La ley principal sobre eso estaba registrada en Levítico 19:18. Decía que </w:t>
+      </w:r>
+      <w:r>
+        <w:t>el pueblo de Dios</w:t>
+      </w:r>
+      <w:r>
+        <w:t xml:space="preserve"> debía amar a sus </w:t>
+      </w:r>
+      <w:r>
+        <w:t>vecinos</w:t>
+      </w:r>
+      <w:r>
+        <w:t xml:space="preserve"> como se amaban a sí mismos. Y las personas y los líderes del reino del norte no </w:t>
+      </w:r>
+      <w:r>
+        <w:t>adoraban solo a Dios</w:t>
+      </w:r>
+      <w:r>
+        <w:t xml:space="preserve">. Adoraban estatuas de </w:t>
+      </w:r>
+      <w:r>
+        <w:t>becerros de metal</w:t>
+      </w:r>
+      <w:r>
+        <w:t xml:space="preserve"> en </w:t>
+      </w:r>
+      <w:r>
+        <w:t>altares</w:t>
+      </w:r>
+      <w:r>
+        <w:t xml:space="preserve"> en la ciudad de </w:t>
+      </w:r>
+      <w:r>
+        <w:t>Betel</w:t>
+      </w:r>
+      <w:r>
+        <w:t xml:space="preserve">. Las personas y los líderes también adoraban a </w:t>
+      </w:r>
+      <w:r>
+        <w:t>Baal</w:t>
+      </w:r>
+      <w:r>
+        <w:t xml:space="preserve"> en un templo en </w:t>
+      </w:r>
+      <w:r>
+        <w:t>Samaria</w:t>
+      </w:r>
+      <w:r>
+        <w:t xml:space="preserve">. Dios había permitido que algunas de las </w:t>
+      </w:r>
+      <w:r>
+        <w:t>maldiciones del pacto</w:t>
+      </w:r>
+      <w:r>
+        <w:t xml:space="preserve"> llegaran al reino del norte. Hizo esto para advertirles que se apartaran de sus pecados. Dios quería que su pueblo tratara a los demás con justicia y que hicieran lo correcto. Pero la gente se negó a </w:t>
+      </w:r>
+      <w:r>
+        <w:t>arrepentirse</w:t>
+      </w:r>
+      <w:r>
+        <w:t xml:space="preserve"> y volver a Dios. Esto hizo que Dios se enojara mucho. Amós describió </w:t>
+      </w:r>
+      <w:r>
+        <w:t>la ira de Dios</w:t>
+      </w:r>
+      <w:r>
+        <w:t xml:space="preserve"> como el fuerte rugido de un león.</w:t>
+      </w:r>
+      <w:r/>
+      <w:r/>
+    </w:p>
+    <w:p>
       <w:r/>
     </w:p>
     <w:p>

--- a/spa/docx/30.content.docx
+++ b/spa/docx/30.content.docx
@@ -4,48 +4,88 @@
   <w:body>
     <w:p/>
     <w:p>
-      <w:r/>
+      <w:pPr/>
+      <w:r>
+        <w:rPr>
+          <w:lang w:val="es_ES" w:bidi="es_ES"/>
+        </w:rPr>
+      </w:r>
     </w:p>
     <w:p>
       <w:pPr>
         <w:pStyle w:val="Heading2"/>
       </w:pPr>
       <w:r>
+        <w:rPr>
+          <w:lang w:val="es_ES" w:bidi="es_ES"/>
+        </w:rPr>
         <w:t>Resource: Notas de Estudio (Biblica)</w:t>
       </w:r>
-      <w:r/>
+      <w:r>
+        <w:rPr>
+          <w:lang w:val="es_ES" w:bidi="es_ES"/>
+        </w:rPr>
+      </w:r>
     </w:p>
     <w:p>
       <w:pPr>
         <w:pStyle w:val="Heading2"/>
       </w:pPr>
       <w:r>
+        <w:rPr>
+          <w:lang w:val="es_ES" w:bidi="es_ES"/>
+        </w:rPr>
         <w:t>License Information</w:t>
       </w:r>
-      <w:r/>
+      <w:r>
+        <w:rPr>
+          <w:lang w:val="es_ES" w:bidi="es_ES"/>
+        </w:rPr>
+      </w:r>
     </w:p>
     <w:p>
-      <w:r/>
+      <w:pPr/>
+      <w:r>
+        <w:rPr>
+          <w:lang w:val="es_ES" w:bidi="es_ES"/>
+        </w:rPr>
+      </w:r>
       <w:r>
         <w:rPr>
           <w:b/>
+          <w:lang w:val="es_ES" w:bidi="es_ES"/>
         </w:rPr>
         <w:t>Notas de Estudio (Biblica)</w:t>
       </w:r>
       <w:r>
+        <w:rPr>
+          <w:lang w:val="es_ES" w:bidi="es_ES"/>
+        </w:rPr>
         <w:t xml:space="preserve"> (Spanish) is based on</w:t>
       </w:r>
       <w:r>
+        <w:rPr>
+          <w:lang w:val="es_ES" w:bidi="es_ES"/>
+        </w:rPr>
         <w:t xml:space="preserve">: </w:t>
       </w:r>
       <w:r>
+        <w:rPr>
+          <w:lang w:val="es_ES" w:bidi="es_ES"/>
+        </w:rPr>
         <w:t>Biblica Study Notes</w:t>
       </w:r>
       <w:r>
+        <w:rPr>
+          <w:lang w:val="es_ES" w:bidi="es_ES"/>
+        </w:rPr>
         <w:t xml:space="preserve">, </w:t>
       </w:r>
       <w:hyperlink r:id="rId13">
         <w:r>
+          <w:rPr>
+            <w:lang w:val="es_ES" w:bidi="es_ES"/>
+          </w:rPr>
           <w:rPr>
             <w:color w:val="0000EE"/>
             <w:u w:val="single"/>
@@ -54,10 +94,16 @@
         </w:r>
       </w:hyperlink>
       <w:r>
+        <w:rPr>
+          <w:lang w:val="es_ES" w:bidi="es_ES"/>
+        </w:rPr>
         <w:t xml:space="preserve">, 2023, which is licensed under a </w:t>
       </w:r>
       <w:hyperlink r:id="rId14">
         <w:r>
+          <w:rPr>
+            <w:lang w:val="es_ES" w:bidi="es_ES"/>
+          </w:rPr>
           <w:rPr>
             <w:color w:val="0000EE"/>
             <w:u w:val="single"/>
@@ -66,23 +112,49 @@
         </w:r>
       </w:hyperlink>
       <w:r>
+        <w:rPr>
+          <w:lang w:val="es_ES" w:bidi="es_ES"/>
+        </w:rPr>
         <w:t>.</w:t>
       </w:r>
-      <w:r/>
+      <w:r>
+        <w:rPr>
+          <w:lang w:val="es_ES" w:bidi="es_ES"/>
+        </w:rPr>
+      </w:r>
     </w:p>
     <w:p>
-      <w:r/>
-      <w:r>
+      <w:pPr/>
+      <w:r>
+        <w:rPr>
+          <w:lang w:val="es_ES" w:bidi="es_ES"/>
+        </w:rPr>
+      </w:r>
+      <w:r>
+        <w:rPr>
+          <w:lang w:val="es_ES" w:bidi="es_ES"/>
+        </w:rPr>
         <w:t>This PDF version is provided under the same license.</w:t>
       </w:r>
-      <w:r/>
-      <w:r/>
+      <w:r>
+        <w:rPr>
+          <w:lang w:val="es_ES" w:bidi="es_ES"/>
+        </w:rPr>
+      </w:r>
+      <w:r>
+        <w:rPr>
+          <w:lang w:val="es_ES" w:bidi="es_ES"/>
+        </w:rPr>
+      </w:r>
     </w:p>
     <w:p>
       <w:pPr>
         <w:pStyle w:val="Heading1"/>
       </w:pPr>
       <w:r>
+        <w:rPr>
+          <w:lang w:val="es_ES" w:bidi="es_ES"/>
+        </w:rPr>
         <w:t>Notas de Estudio (Biblica)</w:t>
       </w:r>
     </w:p>
@@ -105,33 +177,72 @@
       </w:pPr>
     </w:p>
     <w:p>
-      <w:r/>
+      <w:pPr/>
+      <w:r>
+        <w:rPr>
+          <w:lang w:val="es_ES" w:bidi="es_ES"/>
+        </w:rPr>
+      </w:r>
     </w:p>
     <w:p>
       <w:pPr>
         <w:pStyle w:val="Heading2"/>
       </w:pPr>
       <w:r>
+        <w:rPr>
+          <w:lang w:val="es_ES" w:bidi="es_ES"/>
+        </w:rPr>
         <w:t>AMO</w:t>
       </w:r>
-      <w:r/>
+      <w:r>
+        <w:rPr>
+          <w:lang w:val="es_ES" w:bidi="es_ES"/>
+        </w:rPr>
+      </w:r>
     </w:p>
     <w:p>
-      <w:r/>
+      <w:pPr/>
+      <w:r>
+        <w:rPr>
+          <w:lang w:val="es_ES" w:bidi="es_ES"/>
+        </w:rPr>
+      </w:r>
       <w:r>
         <w:rPr>
           <w:i/>
+          <w:lang w:val="es_ES" w:bidi="es_ES"/>
         </w:rPr>
         <w:t>Amós 1:1–2:16, Amós 3:1–6:14, Amós 7:1–9:15</w:t>
+      </w:r>
+      <w:r>
+        <w:rPr>
+          <w:lang w:val="es_ES" w:bidi="es_ES"/>
+        </w:rPr>
       </w:r>
     </w:p>
     <w:p>
-      <w:r/>
-      <w:r>
+      <w:pPr/>
+      <w:r>
+        <w:rPr>
+          <w:lang w:val="es_ES" w:bidi="es_ES"/>
+        </w:rPr>
+      </w:r>
+      <w:r>
+        <w:rPr>
+          <w:lang w:val="es_ES" w:bidi="es_ES"/>
+        </w:rPr>
         <w:t xml:space="preserve"> </w:t>
       </w:r>
-      <w:r/>
-      <w:r/>
+      <w:r>
+        <w:rPr>
+          <w:lang w:val="es_ES" w:bidi="es_ES"/>
+        </w:rPr>
+      </w:r>
+      <w:r>
+        <w:rPr>
+          <w:lang w:val="es_ES" w:bidi="es_ES"/>
+        </w:rPr>
+      </w:r>
     </w:p>
     <w:p>
       <w:pPr>
@@ -149,415 +260,850 @@
       </w:pPr>
     </w:p>
     <w:p>
-      <w:r/>
+      <w:pPr/>
+      <w:r>
+        <w:rPr>
+          <w:lang w:val="es_ES" w:bidi="es_ES"/>
+        </w:rPr>
+      </w:r>
     </w:p>
     <w:p>
       <w:pPr>
         <w:pStyle w:val="Heading2"/>
       </w:pPr>
       <w:r>
+        <w:rPr>
+          <w:lang w:val="es_ES" w:bidi="es_ES"/>
+        </w:rPr>
         <w:t>Amós 1:1–2:16</w:t>
       </w:r>
-      <w:r/>
+      <w:r>
+        <w:rPr>
+          <w:lang w:val="es_ES" w:bidi="es_ES"/>
+        </w:rPr>
+      </w:r>
     </w:p>
     <w:p>
-      <w:r/>
-      <w:r>
+      <w:pPr/>
+      <w:r>
+        <w:rPr>
+          <w:lang w:val="es_ES" w:bidi="es_ES"/>
+        </w:rPr>
+      </w:r>
+      <w:r>
+        <w:rPr>
+          <w:lang w:val="es_ES" w:bidi="es_ES"/>
+        </w:rPr>
         <w:t>Amos</w:t>
       </w:r>
       <w:r>
+        <w:rPr>
+          <w:lang w:val="es_ES" w:bidi="es_ES"/>
+        </w:rPr>
         <w:t xml:space="preserve"> habló </w:t>
       </w:r>
       <w:r>
+        <w:rPr>
+          <w:lang w:val="es_ES" w:bidi="es_ES"/>
+        </w:rPr>
         <w:t>mensajes de juicio</w:t>
       </w:r>
       <w:r>
+        <w:rPr>
+          <w:lang w:val="es_ES" w:bidi="es_ES"/>
+        </w:rPr>
         <w:t xml:space="preserve"> sobre las naciones alrededor del </w:t>
       </w:r>
       <w:r>
+        <w:rPr>
+          <w:lang w:val="es_ES" w:bidi="es_ES"/>
+        </w:rPr>
         <w:t>reino del norte</w:t>
       </w:r>
       <w:r>
+        <w:rPr>
+          <w:lang w:val="es_ES" w:bidi="es_ES"/>
+        </w:rPr>
         <w:t xml:space="preserve">. Los mensajes fueron registrados como </w:t>
       </w:r>
       <w:r>
+        <w:rPr>
+          <w:lang w:val="es_ES" w:bidi="es_ES"/>
+        </w:rPr>
         <w:t>poemas</w:t>
       </w:r>
       <w:r>
+        <w:rPr>
+          <w:lang w:val="es_ES" w:bidi="es_ES"/>
+        </w:rPr>
         <w:t xml:space="preserve">. Eran sobre los </w:t>
       </w:r>
       <w:r>
+        <w:rPr>
+          <w:lang w:val="es_ES" w:bidi="es_ES"/>
+        </w:rPr>
         <w:t>Arameos</w:t>
       </w:r>
       <w:r>
+        <w:rPr>
+          <w:lang w:val="es_ES" w:bidi="es_ES"/>
+        </w:rPr>
         <w:t xml:space="preserve"> de </w:t>
       </w:r>
       <w:r>
+        <w:rPr>
+          <w:lang w:val="es_ES" w:bidi="es_ES"/>
+        </w:rPr>
         <w:t>Damasco</w:t>
       </w:r>
       <w:r>
+        <w:rPr>
+          <w:lang w:val="es_ES" w:bidi="es_ES"/>
+        </w:rPr>
         <w:t xml:space="preserve">, los </w:t>
       </w:r>
       <w:r>
+        <w:rPr>
+          <w:lang w:val="es_ES" w:bidi="es_ES"/>
+        </w:rPr>
         <w:t>Filisteos</w:t>
       </w:r>
       <w:r>
+        <w:rPr>
+          <w:lang w:val="es_ES" w:bidi="es_ES"/>
+        </w:rPr>
         <w:t xml:space="preserve"> y la gente de </w:t>
       </w:r>
       <w:r>
+        <w:rPr>
+          <w:lang w:val="es_ES" w:bidi="es_ES"/>
+        </w:rPr>
         <w:t>Tiro</w:t>
       </w:r>
       <w:r>
+        <w:rPr>
+          <w:lang w:val="es_ES" w:bidi="es_ES"/>
+        </w:rPr>
         <w:t xml:space="preserve">. Eran sobre los </w:t>
       </w:r>
       <w:r>
+        <w:rPr>
+          <w:lang w:val="es_ES" w:bidi="es_ES"/>
+        </w:rPr>
         <w:t>Edomitas</w:t>
       </w:r>
       <w:r>
+        <w:rPr>
+          <w:lang w:val="es_ES" w:bidi="es_ES"/>
+        </w:rPr>
         <w:t xml:space="preserve">, </w:t>
       </w:r>
       <w:r>
+        <w:rPr>
+          <w:lang w:val="es_ES" w:bidi="es_ES"/>
+        </w:rPr>
         <w:t>Amonitas</w:t>
       </w:r>
       <w:r>
+        <w:rPr>
+          <w:lang w:val="es_ES" w:bidi="es_ES"/>
+        </w:rPr>
         <w:t xml:space="preserve">, </w:t>
       </w:r>
       <w:r>
+        <w:rPr>
+          <w:lang w:val="es_ES" w:bidi="es_ES"/>
+        </w:rPr>
         <w:t>Moabitas</w:t>
       </w:r>
       <w:r>
+        <w:rPr>
+          <w:lang w:val="es_ES" w:bidi="es_ES"/>
+        </w:rPr>
         <w:t xml:space="preserve"> y la gente del </w:t>
       </w:r>
       <w:r>
+        <w:rPr>
+          <w:lang w:val="es_ES" w:bidi="es_ES"/>
+        </w:rPr>
         <w:t>reino del sur</w:t>
       </w:r>
       <w:r>
+        <w:rPr>
+          <w:lang w:val="es_ES" w:bidi="es_ES"/>
+        </w:rPr>
         <w:t xml:space="preserve">. Las tierras de estos grupos de personas estaban ubicadas en un círculo. El reino del norte estaba en el centro de este círculo. Amos luego habló sobre </w:t>
       </w:r>
       <w:r>
+        <w:rPr>
+          <w:lang w:val="es_ES" w:bidi="es_ES"/>
+        </w:rPr>
         <w:t>Dios</w:t>
       </w:r>
       <w:r>
+        <w:rPr>
+          <w:lang w:val="es_ES" w:bidi="es_ES"/>
+        </w:rPr>
         <w:t xml:space="preserve"> trayendo </w:t>
       </w:r>
       <w:r>
+        <w:rPr>
+          <w:lang w:val="es_ES" w:bidi="es_ES"/>
+        </w:rPr>
         <w:t>juicio</w:t>
       </w:r>
       <w:r>
+        <w:rPr>
+          <w:lang w:val="es_ES" w:bidi="es_ES"/>
+        </w:rPr>
         <w:t xml:space="preserve"> contra el reino del norte también.</w:t>
       </w:r>
-      <w:r/>
-      <w:r/>
+      <w:r>
+        <w:rPr>
+          <w:lang w:val="es_ES" w:bidi="es_ES"/>
+        </w:rPr>
+      </w:r>
+      <w:r>
+        <w:rPr>
+          <w:lang w:val="es_ES" w:bidi="es_ES"/>
+        </w:rPr>
+      </w:r>
     </w:p>
     <w:p>
-      <w:r/>
+      <w:pPr/>
+      <w:r>
+        <w:rPr>
+          <w:lang w:val="es_ES" w:bidi="es_ES"/>
+        </w:rPr>
+      </w:r>
     </w:p>
     <w:p>
       <w:pPr>
         <w:pStyle w:val="Heading2"/>
       </w:pPr>
       <w:r>
+        <w:rPr>
+          <w:lang w:val="es_ES" w:bidi="es_ES"/>
+        </w:rPr>
         <w:t>Amós 3:1–6:14</w:t>
       </w:r>
-      <w:r/>
+      <w:r>
+        <w:rPr>
+          <w:lang w:val="es_ES" w:bidi="es_ES"/>
+        </w:rPr>
+      </w:r>
     </w:p>
     <w:p>
-      <w:r/>
-      <w:r>
+      <w:pPr/>
+      <w:r>
+        <w:rPr>
+          <w:lang w:val="es_ES" w:bidi="es_ES"/>
+        </w:rPr>
+      </w:r>
+      <w:r>
+        <w:rPr>
+          <w:lang w:val="es_ES" w:bidi="es_ES"/>
+        </w:rPr>
         <w:t xml:space="preserve">Las personas y los líderes del reino del norte trataban mal a la gente. Este fue el principal </w:t>
       </w:r>
       <w:r>
+        <w:rPr>
+          <w:lang w:val="es_ES" w:bidi="es_ES"/>
+        </w:rPr>
         <w:t>pecado</w:t>
       </w:r>
       <w:r>
+        <w:rPr>
+          <w:lang w:val="es_ES" w:bidi="es_ES"/>
+        </w:rPr>
         <w:t xml:space="preserve"> del que habló Amós. Tratar mal a la gente era muy común mientras el rey Jeroboam II gobernaba el reino del norte. Este </w:t>
       </w:r>
       <w:r>
+        <w:rPr>
+          <w:lang w:val="es_ES" w:bidi="es_ES"/>
+        </w:rPr>
         <w:t>rey</w:t>
       </w:r>
       <w:r>
+        <w:rPr>
+          <w:lang w:val="es_ES" w:bidi="es_ES"/>
+        </w:rPr>
         <w:t xml:space="preserve"> gobernó muchos años después de que el primer rey </w:t>
       </w:r>
       <w:r>
+        <w:rPr>
+          <w:lang w:val="es_ES" w:bidi="es_ES"/>
+        </w:rPr>
         <w:t>Jeroboam</w:t>
       </w:r>
       <w:r>
+        <w:rPr>
+          <w:lang w:val="es_ES" w:bidi="es_ES"/>
+        </w:rPr>
         <w:t xml:space="preserve"> gobernara. En la época de Amós, el ejército de Jeroboam había ganado muchas victorias sobre las naciones a su alrededor. El reino del norte había crecido mucho y muchas personas se habían vuelto ricas. También se habían llenado de orgullo. Trataban mal a la gente de muchas maneras. Impedían que los </w:t>
       </w:r>
       <w:r>
+        <w:rPr>
+          <w:lang w:val="es_ES" w:bidi="es_ES"/>
+        </w:rPr>
         <w:t>profetas</w:t>
       </w:r>
       <w:r>
+        <w:rPr>
+          <w:lang w:val="es_ES" w:bidi="es_ES"/>
+        </w:rPr>
         <w:t xml:space="preserve"> compartieran los mensajes de Dios. Impedían que los </w:t>
       </w:r>
       <w:r>
+        <w:rPr>
+          <w:lang w:val="es_ES" w:bidi="es_ES"/>
+        </w:rPr>
         <w:t>nazareos</w:t>
       </w:r>
       <w:r>
+        <w:rPr>
+          <w:lang w:val="es_ES" w:bidi="es_ES"/>
+        </w:rPr>
         <w:t xml:space="preserve"> cumplieran sus promesas a Dios. Los hombres cometían pecados sexuales con y contra las niñas. Las personas y los líderes robaban cosas. Acumulaban más y más cosas para sí mismos. Hacían esto a pesar de que algunas personas no tenían suficiente. Los ricos se aprovechaban de las </w:t>
       </w:r>
       <w:r>
+        <w:rPr>
+          <w:lang w:val="es_ES" w:bidi="es_ES"/>
+        </w:rPr>
         <w:t>personas necesitadas</w:t>
       </w:r>
       <w:r>
+        <w:rPr>
+          <w:lang w:val="es_ES" w:bidi="es_ES"/>
+        </w:rPr>
         <w:t xml:space="preserve">. Cobraban precios injustos que los pobres no podían pagar. Luego convertían a los pobres en </w:t>
       </w:r>
       <w:r>
+        <w:rPr>
+          <w:lang w:val="es_ES" w:bidi="es_ES"/>
+        </w:rPr>
         <w:t>esclavos</w:t>
       </w:r>
       <w:r>
+        <w:rPr>
+          <w:lang w:val="es_ES" w:bidi="es_ES"/>
+        </w:rPr>
         <w:t xml:space="preserve"> cuando no podían pagar sus deudas. Los ricos no permitían que los pobres tuvieran sus derechos en el tribunal. Les importaba ser ricos y cómodos. No les importaba la justicia ni hacer el bien a los demás. Esto demostraba que no adoraban ni obedecían a Dios con todo su </w:t>
       </w:r>
       <w:r>
+        <w:rPr>
+          <w:lang w:val="es_ES" w:bidi="es_ES"/>
+        </w:rPr>
         <w:t>corazón</w:t>
       </w:r>
       <w:r>
+        <w:rPr>
+          <w:lang w:val="es_ES" w:bidi="es_ES"/>
+        </w:rPr>
         <w:t xml:space="preserve">. Pretendían adorar a Dios. Ofrecían algunos de los </w:t>
       </w:r>
       <w:r>
+        <w:rPr>
+          <w:lang w:val="es_ES" w:bidi="es_ES"/>
+        </w:rPr>
         <w:t>sacrificios</w:t>
       </w:r>
       <w:r>
+        <w:rPr>
+          <w:lang w:val="es_ES" w:bidi="es_ES"/>
+        </w:rPr>
         <w:t xml:space="preserve"> y ofrendas mencionados en la </w:t>
       </w:r>
       <w:r>
+        <w:rPr>
+          <w:lang w:val="es_ES" w:bidi="es_ES"/>
+        </w:rPr>
         <w:t>Ley de Moisés</w:t>
       </w:r>
       <w:r>
+        <w:rPr>
+          <w:lang w:val="es_ES" w:bidi="es_ES"/>
+        </w:rPr>
         <w:t xml:space="preserve">. Celebraban algunas de las </w:t>
       </w:r>
       <w:r>
+        <w:rPr>
+          <w:lang w:val="es_ES" w:bidi="es_ES"/>
+        </w:rPr>
         <w:t>fiestas</w:t>
       </w:r>
       <w:r>
+        <w:rPr>
+          <w:lang w:val="es_ES" w:bidi="es_ES"/>
+        </w:rPr>
         <w:t xml:space="preserve"> descritas en el </w:t>
       </w:r>
       <w:r>
+        <w:rPr>
+          <w:lang w:val="es_ES" w:bidi="es_ES"/>
+        </w:rPr>
         <w:t>pacto del Monte Sinaí</w:t>
       </w:r>
       <w:r>
+        <w:rPr>
+          <w:lang w:val="es_ES" w:bidi="es_ES"/>
+        </w:rPr>
         <w:t xml:space="preserve">. Pero no seguían las reglas de Dios sobre cómo tratar a los demás. La ley principal sobre eso estaba registrada en Levítico 19:18. Decía que </w:t>
       </w:r>
       <w:r>
+        <w:rPr>
+          <w:lang w:val="es_ES" w:bidi="es_ES"/>
+        </w:rPr>
         <w:t>el pueblo de Dios</w:t>
       </w:r>
       <w:r>
+        <w:rPr>
+          <w:lang w:val="es_ES" w:bidi="es_ES"/>
+        </w:rPr>
         <w:t xml:space="preserve"> debía amar a sus </w:t>
       </w:r>
       <w:r>
+        <w:rPr>
+          <w:lang w:val="es_ES" w:bidi="es_ES"/>
+        </w:rPr>
         <w:t>vecinos</w:t>
       </w:r>
       <w:r>
+        <w:rPr>
+          <w:lang w:val="es_ES" w:bidi="es_ES"/>
+        </w:rPr>
         <w:t xml:space="preserve"> como se amaban a sí mismos. Y las personas y los líderes del reino del norte no </w:t>
       </w:r>
       <w:r>
+        <w:rPr>
+          <w:lang w:val="es_ES" w:bidi="es_ES"/>
+        </w:rPr>
         <w:t>adoraban solo a Dios</w:t>
       </w:r>
       <w:r>
+        <w:rPr>
+          <w:lang w:val="es_ES" w:bidi="es_ES"/>
+        </w:rPr>
         <w:t xml:space="preserve">. Adoraban estatuas de </w:t>
       </w:r>
       <w:r>
+        <w:rPr>
+          <w:lang w:val="es_ES" w:bidi="es_ES"/>
+        </w:rPr>
         <w:t>becerros de metal</w:t>
       </w:r>
       <w:r>
+        <w:rPr>
+          <w:lang w:val="es_ES" w:bidi="es_ES"/>
+        </w:rPr>
         <w:t xml:space="preserve"> en </w:t>
       </w:r>
       <w:r>
+        <w:rPr>
+          <w:lang w:val="es_ES" w:bidi="es_ES"/>
+        </w:rPr>
         <w:t>altares</w:t>
       </w:r>
       <w:r>
+        <w:rPr>
+          <w:lang w:val="es_ES" w:bidi="es_ES"/>
+        </w:rPr>
         <w:t xml:space="preserve"> en la ciudad de </w:t>
       </w:r>
       <w:r>
+        <w:rPr>
+          <w:lang w:val="es_ES" w:bidi="es_ES"/>
+        </w:rPr>
         <w:t>Betel</w:t>
       </w:r>
       <w:r>
+        <w:rPr>
+          <w:lang w:val="es_ES" w:bidi="es_ES"/>
+        </w:rPr>
         <w:t xml:space="preserve">. Las personas y los líderes también adoraban a </w:t>
       </w:r>
       <w:r>
+        <w:rPr>
+          <w:lang w:val="es_ES" w:bidi="es_ES"/>
+        </w:rPr>
         <w:t>Baal</w:t>
       </w:r>
       <w:r>
+        <w:rPr>
+          <w:lang w:val="es_ES" w:bidi="es_ES"/>
+        </w:rPr>
         <w:t xml:space="preserve"> en un templo en </w:t>
       </w:r>
       <w:r>
+        <w:rPr>
+          <w:lang w:val="es_ES" w:bidi="es_ES"/>
+        </w:rPr>
         <w:t>Samaria</w:t>
       </w:r>
       <w:r>
+        <w:rPr>
+          <w:lang w:val="es_ES" w:bidi="es_ES"/>
+        </w:rPr>
         <w:t xml:space="preserve">. Dios había permitido que algunas de las </w:t>
       </w:r>
       <w:r>
+        <w:rPr>
+          <w:lang w:val="es_ES" w:bidi="es_ES"/>
+        </w:rPr>
         <w:t>maldiciones del pacto</w:t>
       </w:r>
       <w:r>
+        <w:rPr>
+          <w:lang w:val="es_ES" w:bidi="es_ES"/>
+        </w:rPr>
         <w:t xml:space="preserve"> llegaran al reino del norte. Hizo esto para advertirles que se apartaran de sus pecados. Dios quería que su pueblo tratara a los demás con justicia y que hicieran lo correcto. Pero la gente se negó a </w:t>
       </w:r>
       <w:r>
+        <w:rPr>
+          <w:lang w:val="es_ES" w:bidi="es_ES"/>
+        </w:rPr>
         <w:t>arrepentirse</w:t>
       </w:r>
       <w:r>
+        <w:rPr>
+          <w:lang w:val="es_ES" w:bidi="es_ES"/>
+        </w:rPr>
         <w:t xml:space="preserve"> y volver a Dios. Esto hizo que Dios se enojara mucho. Amós describió </w:t>
       </w:r>
       <w:r>
+        <w:rPr>
+          <w:lang w:val="es_ES" w:bidi="es_ES"/>
+        </w:rPr>
         <w:t>la ira de Dios</w:t>
       </w:r>
       <w:r>
+        <w:rPr>
+          <w:lang w:val="es_ES" w:bidi="es_ES"/>
+        </w:rPr>
         <w:t xml:space="preserve"> como el fuerte rugido de un león.</w:t>
       </w:r>
-      <w:r/>
-      <w:r/>
+      <w:r>
+        <w:rPr>
+          <w:lang w:val="es_ES" w:bidi="es_ES"/>
+        </w:rPr>
+      </w:r>
+      <w:r>
+        <w:rPr>
+          <w:lang w:val="es_ES" w:bidi="es_ES"/>
+        </w:rPr>
+      </w:r>
     </w:p>
     <w:p>
-      <w:r/>
+      <w:pPr/>
+      <w:r>
+        <w:rPr>
+          <w:lang w:val="es_ES" w:bidi="es_ES"/>
+        </w:rPr>
+      </w:r>
     </w:p>
     <w:p>
       <w:pPr>
         <w:pStyle w:val="Heading2"/>
       </w:pPr>
       <w:r>
+        <w:rPr>
+          <w:lang w:val="es_ES" w:bidi="es_ES"/>
+        </w:rPr>
         <w:t>Amós 7:1–9:15</w:t>
       </w:r>
-      <w:r/>
+      <w:r>
+        <w:rPr>
+          <w:lang w:val="es_ES" w:bidi="es_ES"/>
+        </w:rPr>
+      </w:r>
     </w:p>
     <w:p>
-      <w:r/>
-      <w:r>
+      <w:pPr/>
+      <w:r>
+        <w:rPr>
+          <w:lang w:val="es_ES" w:bidi="es_ES"/>
+        </w:rPr>
+      </w:r>
+      <w:r>
+        <w:rPr>
+          <w:lang w:val="es_ES" w:bidi="es_ES"/>
+        </w:rPr>
         <w:t xml:space="preserve">Dios le dio a Amós cuatro </w:t>
       </w:r>
       <w:r>
+        <w:rPr>
+          <w:lang w:val="es_ES" w:bidi="es_ES"/>
+        </w:rPr>
         <w:t>visiones</w:t>
       </w:r>
       <w:r>
+        <w:rPr>
+          <w:lang w:val="es_ES" w:bidi="es_ES"/>
+        </w:rPr>
         <w:t xml:space="preserve"> sobre el juicio contra el pueblo de </w:t>
       </w:r>
       <w:r>
+        <w:rPr>
+          <w:lang w:val="es_ES" w:bidi="es_ES"/>
+        </w:rPr>
         <w:t>Jacob</w:t>
       </w:r>
       <w:r>
+        <w:rPr>
+          <w:lang w:val="es_ES" w:bidi="es_ES"/>
+        </w:rPr>
         <w:t xml:space="preserve">. Después de las dos primeras visiones, Amós </w:t>
       </w:r>
       <w:r>
+        <w:rPr>
+          <w:lang w:val="es_ES" w:bidi="es_ES"/>
+        </w:rPr>
         <w:t>oró</w:t>
       </w:r>
       <w:r>
+        <w:rPr>
+          <w:lang w:val="es_ES" w:bidi="es_ES"/>
+        </w:rPr>
         <w:t xml:space="preserve"> y pidió a Dios que </w:t>
       </w:r>
       <w:r>
+        <w:rPr>
+          <w:lang w:val="es_ES" w:bidi="es_ES"/>
+        </w:rPr>
         <w:t>perdonara</w:t>
       </w:r>
       <w:r>
+        <w:rPr>
+          <w:lang w:val="es_ES" w:bidi="es_ES"/>
+        </w:rPr>
         <w:t xml:space="preserve"> a su pueblo. Este tuvo </w:t>
       </w:r>
       <w:r>
+        <w:rPr>
+          <w:lang w:val="es_ES" w:bidi="es_ES"/>
+        </w:rPr>
         <w:t>misericordia</w:t>
       </w:r>
       <w:r>
+        <w:rPr>
+          <w:lang w:val="es_ES" w:bidi="es_ES"/>
+        </w:rPr>
         <w:t xml:space="preserve"> y compasión y decidió no destruirlos. Pero eso no sucedió después de la tercera y cuarta visiones. Luego de esas visiones, Dios dijo que ya no perdonaría a su pueblo. Esto significaba que detendría las malas acciones del reino del norte. Lo detendría trayendo juicio contra su pueblo. Los lugares donde adoraban a </w:t>
       </w:r>
       <w:r>
+        <w:rPr>
+          <w:lang w:val="es_ES" w:bidi="es_ES"/>
+        </w:rPr>
         <w:t>dioses falsos</w:t>
       </w:r>
       <w:r>
+        <w:rPr>
+          <w:lang w:val="es_ES" w:bidi="es_ES"/>
+        </w:rPr>
         <w:t xml:space="preserve"> serían destruidos. El rey y su familia serían asesinados. La gente sería obligada a dejar su tierra y vivir en el </w:t>
       </w:r>
       <w:r>
+        <w:rPr>
+          <w:lang w:val="es_ES" w:bidi="es_ES"/>
+        </w:rPr>
         <w:t>exilio</w:t>
       </w:r>
       <w:r>
+        <w:rPr>
+          <w:lang w:val="es_ES" w:bidi="es_ES"/>
+        </w:rPr>
         <w:t xml:space="preserve">. Esta era la peor de las maldiciones del pacto. Amós siguió anunciando este mensaje incluso cuando un </w:t>
       </w:r>
       <w:r>
+        <w:rPr>
+          <w:lang w:val="es_ES" w:bidi="es_ES"/>
+        </w:rPr>
         <w:t>sacerdote</w:t>
       </w:r>
       <w:r>
+        <w:rPr>
+          <w:lang w:val="es_ES" w:bidi="es_ES"/>
+        </w:rPr>
         <w:t xml:space="preserve"> en Betel intentó detenerlo. Amós había dicho que este juicio vendría en el </w:t>
       </w:r>
       <w:r>
+        <w:rPr>
+          <w:lang w:val="es_ES" w:bidi="es_ES"/>
+        </w:rPr>
         <w:t>día del Señor</w:t>
       </w:r>
       <w:r>
+        <w:rPr>
+          <w:lang w:val="es_ES" w:bidi="es_ES"/>
+        </w:rPr>
         <w:t xml:space="preserve">. Y usó </w:t>
       </w:r>
       <w:r>
+        <w:rPr>
+          <w:lang w:val="es_ES" w:bidi="es_ES"/>
+        </w:rPr>
         <w:t>escritura apocalíptica</w:t>
       </w:r>
       <w:r>
+        <w:rPr>
+          <w:lang w:val="es_ES" w:bidi="es_ES"/>
+        </w:rPr>
         <w:t xml:space="preserve"> para describir ese tiempo de juicio. Para el reino del norte, el día del </w:t>
       </w:r>
       <w:r>
+        <w:rPr>
+          <w:lang w:val="es_ES" w:bidi="es_ES"/>
+        </w:rPr>
         <w:t>Señor</w:t>
       </w:r>
       <w:r>
+        <w:rPr>
+          <w:lang w:val="es_ES" w:bidi="es_ES"/>
+        </w:rPr>
         <w:t xml:space="preserve"> llegó en 722 </w:t>
       </w:r>
       <w:r>
+        <w:rPr>
+          <w:lang w:val="es_ES" w:bidi="es_ES"/>
+        </w:rPr>
         <w:t>a.C.</w:t>
       </w:r>
       <w:r>
+        <w:rPr>
+          <w:lang w:val="es_ES" w:bidi="es_ES"/>
+        </w:rPr>
         <w:t xml:space="preserve"> Las </w:t>
       </w:r>
       <w:r>
+        <w:rPr>
+          <w:lang w:val="es_ES" w:bidi="es_ES"/>
+        </w:rPr>
         <w:t>profecías</w:t>
       </w:r>
       <w:r>
+        <w:rPr>
+          <w:lang w:val="es_ES" w:bidi="es_ES"/>
+        </w:rPr>
         <w:t xml:space="preserve"> de Amós se cumplieron cuando </w:t>
       </w:r>
       <w:r>
+        <w:rPr>
+          <w:lang w:val="es_ES" w:bidi="es_ES"/>
+        </w:rPr>
         <w:t>Asiria</w:t>
       </w:r>
       <w:r>
+        <w:rPr>
+          <w:lang w:val="es_ES" w:bidi="es_ES"/>
+        </w:rPr>
         <w:t xml:space="preserve"> tomó el control del reino. Amós ofreció un mensaje de esperanza. Dios prometió que no destruiría a todo el pueblo del reino del norte. Prometió restablecer el refugio caído de </w:t>
       </w:r>
       <w:r>
+        <w:rPr>
+          <w:lang w:val="es_ES" w:bidi="es_ES"/>
+        </w:rPr>
         <w:t>David</w:t>
       </w:r>
       <w:r>
+        <w:rPr>
+          <w:lang w:val="es_ES" w:bidi="es_ES"/>
+        </w:rPr>
         <w:t xml:space="preserve">. Esta era una forma de hablar sobre el </w:t>
       </w:r>
       <w:r>
+        <w:rPr>
+          <w:lang w:val="es_ES" w:bidi="es_ES"/>
+        </w:rPr>
         <w:t>pacto con David</w:t>
       </w:r>
       <w:r>
+        <w:rPr>
+          <w:lang w:val="es_ES" w:bidi="es_ES"/>
+        </w:rPr>
         <w:t xml:space="preserve"> de Dios. Significaba que alguien de la </w:t>
       </w:r>
       <w:r>
+        <w:rPr>
+          <w:lang w:val="es_ES" w:bidi="es_ES"/>
+        </w:rPr>
         <w:t>línea familiar</w:t>
       </w:r>
       <w:r>
+        <w:rPr>
+          <w:lang w:val="es_ES" w:bidi="es_ES"/>
+        </w:rPr>
         <w:t xml:space="preserve"> de David volvería a gobernar como rey. Gente de Edom y de todas las naciones serían parte del pueblo de Dios. Este disfrutaría de las </w:t>
       </w:r>
       <w:r>
+        <w:rPr>
+          <w:lang w:val="es_ES" w:bidi="es_ES"/>
+        </w:rPr>
         <w:t>bendiciones del pacto</w:t>
       </w:r>
       <w:r>
+        <w:rPr>
+          <w:lang w:val="es_ES" w:bidi="es_ES"/>
+        </w:rPr>
         <w:t xml:space="preserve">. Los </w:t>
       </w:r>
       <w:r>
+        <w:rPr>
+          <w:lang w:val="es_ES" w:bidi="es_ES"/>
+        </w:rPr>
         <w:t>judíos</w:t>
       </w:r>
       <w:r>
+        <w:rPr>
+          <w:lang w:val="es_ES" w:bidi="es_ES"/>
+        </w:rPr>
         <w:t xml:space="preserve"> llegaron a entender este mensaje de esperanza como una profecía sobre el </w:t>
       </w:r>
       <w:r>
+        <w:rPr>
+          <w:lang w:val="es_ES" w:bidi="es_ES"/>
+        </w:rPr>
         <w:t>Mesías</w:t>
       </w:r>
       <w:r>
+        <w:rPr>
+          <w:lang w:val="es_ES" w:bidi="es_ES"/>
+        </w:rPr>
         <w:t xml:space="preserve">. Los escritores del </w:t>
       </w:r>
       <w:r>
+        <w:rPr>
+          <w:lang w:val="es_ES" w:bidi="es_ES"/>
+        </w:rPr>
         <w:t>Nuevo Testamento</w:t>
       </w:r>
       <w:r>
+        <w:rPr>
+          <w:lang w:val="es_ES" w:bidi="es_ES"/>
+        </w:rPr>
         <w:t xml:space="preserve"> llegaron a entender que </w:t>
       </w:r>
       <w:r>
+        <w:rPr>
+          <w:lang w:val="es_ES" w:bidi="es_ES"/>
+        </w:rPr>
         <w:t>Jesús</w:t>
       </w:r>
       <w:r>
+        <w:rPr>
+          <w:lang w:val="es_ES" w:bidi="es_ES"/>
+        </w:rPr>
         <w:t xml:space="preserve"> es el Mesías.</w:t>
       </w:r>
-      <w:r/>
-      <w:r/>
+      <w:r>
+        <w:rPr>
+          <w:lang w:val="es_ES" w:bidi="es_ES"/>
+        </w:rPr>
+      </w:r>
+      <w:r>
+        <w:rPr>
+          <w:lang w:val="es_ES" w:bidi="es_ES"/>
+        </w:rPr>
+      </w:r>
     </w:p>
     <w:sectPr>
       <w:footnotePr>
@@ -2459,7 +3005,7 @@
     <w:rPrDefault>
       <w:rPr>
         <w:rFonts w:ascii="Times New Roman" w:eastAsia="Times New Roman" w:hAnsi="Times New Roman" w:cs="Times New Roman"/>
-        <w:lang w:val="en-US" w:eastAsia="en-US" w:bidi="ar-SA"/>
+        <w:lang w:val="es_ES" w:eastAsia="en-US" w:bidi="ar-SA"/>
       </w:rPr>
     </w:rPrDefault>
     <w:pPrDefault/>
